--- a/SPECYFIKACJA PROJEKTU.docx
+++ b/SPECYFIKACJA PROJEKTU.docx
@@ -86,8 +86,7 @@
     </w:p>
     <w:p>
       <w:pPr>
-        <w:pStyle w:val="Normal"/>
-        <w:ind w:left="0" w:right="0" w:firstLine="708"/>
+        <w:pStyle w:val="ListParagraph"/>
         <w:jc w:val="both"/>
         <w:rPr/>
       </w:pPr>
@@ -99,19 +98,81 @@
       <w:bookmarkEnd w:id="0"/>
       <w:r>
         <w:rPr/>
-        <w:t xml:space="preserve">. </w:t>
-      </w:r>
-    </w:p>
-    <w:p>
-      <w:pPr>
-        <w:pStyle w:val="Normal"/>
-        <w:ind w:left="0" w:right="0" w:firstLine="708"/>
+        <w:t>.</w:t>
+      </w:r>
+    </w:p>
+    <w:p>
+      <w:pPr>
+        <w:pStyle w:val="ListParagraph"/>
+        <w:numPr>
+          <w:ilvl w:val="0"/>
+          <w:numId w:val="1"/>
+        </w:numPr>
         <w:jc w:val="both"/>
         <w:rPr/>
       </w:pPr>
       <w:r>
         <w:rPr/>
-        <w:t xml:space="preserve">Baza danych postawiona na zewnętrznym serwerze </w:t>
+        <w:t xml:space="preserve">Funkcjonalności: </w:t>
+      </w:r>
+    </w:p>
+    <w:p>
+      <w:pPr>
+        <w:pStyle w:val="ListParagraph"/>
+        <w:numPr>
+          <w:ilvl w:val="1"/>
+          <w:numId w:val="1"/>
+        </w:numPr>
+        <w:jc w:val="both"/>
+        <w:rPr/>
+      </w:pPr>
+      <w:r>
+        <w:rPr/>
+        <w:t>konta użytkowników</w:t>
+      </w:r>
+    </w:p>
+    <w:p>
+      <w:pPr>
+        <w:pStyle w:val="ListParagraph"/>
+        <w:numPr>
+          <w:ilvl w:val="1"/>
+          <w:numId w:val="1"/>
+        </w:numPr>
+        <w:jc w:val="both"/>
+        <w:rPr/>
+      </w:pPr>
+      <w:r>
+        <w:rPr/>
+        <w:t>przeglądanie listy</w:t>
+      </w:r>
+    </w:p>
+    <w:p>
+      <w:pPr>
+        <w:pStyle w:val="ListParagraph"/>
+        <w:numPr>
+          <w:ilvl w:val="1"/>
+          <w:numId w:val="1"/>
+        </w:numPr>
+        <w:jc w:val="both"/>
+        <w:rPr/>
+      </w:pPr>
+      <w:r>
+        <w:rPr/>
+        <w:t>archiwalne listy</w:t>
+      </w:r>
+    </w:p>
+    <w:p>
+      <w:pPr>
+        <w:pStyle w:val="ListParagraph"/>
+        <w:numPr>
+          <w:ilvl w:val="1"/>
+          <w:numId w:val="1"/>
+        </w:numPr>
+        <w:jc w:val="both"/>
+        <w:rPr/>
+      </w:pPr>
+      <w:r>
+        <w:rPr/>
       </w:r>
     </w:p>
     <w:p>
@@ -764,6 +825,10 @@
     <w:unhideWhenUsed/>
     <w:rPr/>
   </w:style>
+  <w:style w:type="character" w:styleId="Znakinumeracji">
+    <w:name w:val="Znaki numeracji"/>
+    <w:rPr/>
+  </w:style>
   <w:style w:type="paragraph" w:styleId="Nagwek">
     <w:name w:val="Nagłówek"/>
     <w:basedOn w:val="Normal"/>

--- a/SPECYFIKACJA PROJEKTU.docx
+++ b/SPECYFIKACJA PROJEKTU.docx
@@ -159,6 +159,66 @@
       <w:r>
         <w:rPr/>
         <w:t>archiwalne listy</w:t>
+      </w:r>
+    </w:p>
+    <w:p>
+      <w:pPr>
+        <w:pStyle w:val="ListParagraph"/>
+        <w:numPr>
+          <w:ilvl w:val="1"/>
+          <w:numId w:val="1"/>
+        </w:numPr>
+        <w:jc w:val="both"/>
+        <w:rPr/>
+      </w:pPr>
+      <w:r>
+        <w:rPr/>
+        <w:t xml:space="preserve">sumowanie listy </w:t>
+      </w:r>
+    </w:p>
+    <w:p>
+      <w:pPr>
+        <w:pStyle w:val="ListParagraph"/>
+        <w:numPr>
+          <w:ilvl w:val="1"/>
+          <w:numId w:val="1"/>
+        </w:numPr>
+        <w:jc w:val="both"/>
+        <w:rPr/>
+      </w:pPr>
+      <w:r>
+        <w:rPr/>
+        <w:t>sprawdzanie promocji</w:t>
+      </w:r>
+    </w:p>
+    <w:p>
+      <w:pPr>
+        <w:pStyle w:val="ListParagraph"/>
+        <w:numPr>
+          <w:ilvl w:val="1"/>
+          <w:numId w:val="1"/>
+        </w:numPr>
+        <w:jc w:val="both"/>
+        <w:rPr/>
+      </w:pPr>
+      <w:r>
+        <w:rPr/>
+        <w:t>edycja konta</w:t>
+      </w:r>
+    </w:p>
+    <w:p>
+      <w:pPr>
+        <w:pStyle w:val="ListParagraph"/>
+        <w:numPr>
+          <w:ilvl w:val="1"/>
+          <w:numId w:val="1"/>
+        </w:numPr>
+        <w:jc w:val="both"/>
+        <w:rPr/>
+      </w:pPr>
+      <w:r>
+        <w:rPr/>
+        <w:t>edycja listy</w:t>
       </w:r>
     </w:p>
     <w:p>
